--- a/Text classificaiton/README.docx
+++ b/Text classificaiton/README.docx
@@ -664,25 +664,7 @@
           <w:sz w:val="24"/>
           <w:szCs w:val="24"/>
         </w:rPr>
-        <w:t xml:space="preserve">: directory stores the code for decision tree (dt.py), and the words need to count the frequency in 'words.txt', the best model for </w:t>
-      </w:r>
-      <w:r>
-        <w:rPr>
-          <w:rFonts w:ascii="Calibri" w:hAnsi="Calibri" w:cs="Calibri"/>
-          <w:kern w:val="0"/>
-          <w:sz w:val="24"/>
-          <w:szCs w:val="24"/>
-        </w:rPr>
-        <w:t>two</w:t>
-      </w:r>
-      <w:r>
-        <w:rPr>
-          <w:rFonts w:ascii="Calibri" w:hAnsi="Calibri" w:cs="Calibri"/>
-          <w:kern w:val="0"/>
-          <w:sz w:val="24"/>
-          <w:szCs w:val="24"/>
-        </w:rPr>
-        <w:t xml:space="preserve"> authors classification was saved in the 'dtfile', the 'texts' file stores the object to calculate the threshold for every keyword.</w:t>
+        <w:t>: directory stores the code for decision tree (dt.py), and the words need to count the frequency in 'words.txt', the best model for two authors classification was saved in the 'dtfile', the 'texts' file stores the object to calculate the threshold for every keyword.</w:t>
       </w:r>
     </w:p>
     <w:p>
@@ -711,228 +693,407 @@
           <w:sz w:val="24"/>
           <w:szCs w:val="24"/>
         </w:rPr>
-        <w:t xml:space="preserve">: directory stores the code for logistic classifier (slp.py), and the words need to count the frequency in 'words.txt', the weight matrix and bias of best model for </w:t>
-      </w:r>
-      <w:r>
-        <w:rPr>
-          <w:rFonts w:ascii="Calibri" w:hAnsi="Calibri" w:cs="Calibri"/>
-          <w:kern w:val="0"/>
-          <w:sz w:val="24"/>
-          <w:szCs w:val="24"/>
-        </w:rPr>
-        <w:t>two</w:t>
+        <w:t>: directory stores the code for logistic classifier (slp.py), and the words need to count the frequency in 'words.txt', the weight matrix and bias of best model for two authors classification was saved in the Weight.txt' and 'Bias.txt' respectively.</w:t>
+      </w:r>
+    </w:p>
+    <w:p>
+      <w:pPr>
+        <w:rPr>
+          <w:rFonts w:ascii="Calibri" w:hAnsi="Calibri" w:cs="Calibri"/>
+          <w:kern w:val="0"/>
+          <w:sz w:val="24"/>
+          <w:szCs w:val="24"/>
+        </w:rPr>
+      </w:pPr>
+      <w:r>
+        <w:rPr>
+          <w:rFonts w:ascii="Calibri" w:hAnsi="Calibri" w:cs="Calibri"/>
+          <w:b/>
+          <w:kern w:val="0"/>
+          <w:sz w:val="24"/>
+          <w:szCs w:val="24"/>
+        </w:rPr>
+        <w:t>'data'</w:t>
+      </w:r>
+      <w:r>
+        <w:rPr>
+          <w:rFonts w:ascii="Calibri" w:hAnsi="Calibri" w:cs="Calibri"/>
+          <w:kern w:val="0"/>
+          <w:sz w:val="24"/>
+          <w:szCs w:val="24"/>
+        </w:rPr>
+        <w:t>: directory stores the training data for two authors Conan Doyle and Herman Melville.</w:t>
+      </w:r>
+    </w:p>
+    <w:p>
+      <w:pPr>
+        <w:rPr>
+          <w:rFonts w:hint="eastAsia" w:ascii="Times New Roman" w:hAnsi="Times New Roman" w:cs="Times New Roman"/>
+          <w:sz w:val="18"/>
+          <w:szCs w:val="18"/>
+        </w:rPr>
+      </w:pPr>
+      <w:r>
+        <w:rPr>
+          <w:rFonts w:ascii="Calibri" w:hAnsi="Calibri" w:cs="Calibri"/>
+          <w:b/>
+          <w:kern w:val="0"/>
+          <w:sz w:val="24"/>
+          <w:szCs w:val="24"/>
+        </w:rPr>
+        <w:t>'stopwords.txt'</w:t>
+      </w:r>
+      <w:r>
+        <w:rPr>
+          <w:rFonts w:ascii="Calibri" w:hAnsi="Calibri" w:cs="Calibri"/>
+          <w:kern w:val="0"/>
+          <w:sz w:val="24"/>
+          <w:szCs w:val="24"/>
+        </w:rPr>
+        <w:t>: txt file stores the common stop words used in the process of calculating the tf-idf value.</w:t>
+      </w:r>
+    </w:p>
+    <w:p>
+      <w:pPr>
+        <w:rPr>
+          <w:rFonts w:ascii="Calibri" w:hAnsi="Calibri" w:cs="Calibri"/>
+          <w:kern w:val="0"/>
+          <w:sz w:val="24"/>
+          <w:szCs w:val="24"/>
+        </w:rPr>
+      </w:pPr>
+      <w:r>
+        <w:rPr>
+          <w:rFonts w:ascii="Calibri" w:hAnsi="Calibri" w:cs="Calibri"/>
+          <w:b/>
+          <w:kern w:val="0"/>
+          <w:sz w:val="24"/>
+          <w:szCs w:val="24"/>
+        </w:rPr>
+        <w:t>'test-data'</w:t>
+      </w:r>
+      <w:r>
+        <w:rPr>
+          <w:rFonts w:ascii="Calibri" w:hAnsi="Calibri" w:cs="Calibri"/>
+          <w:kern w:val="0"/>
+          <w:sz w:val="24"/>
+          <w:szCs w:val="24"/>
+        </w:rPr>
+        <w:t>: directory stores the test data.</w:t>
+      </w:r>
+    </w:p>
+    <w:p>
+      <w:pPr>
+        <w:rPr>
+          <w:rFonts w:ascii="Calibri" w:hAnsi="Calibri" w:cs="Calibri"/>
+          <w:kern w:val="0"/>
+          <w:sz w:val="24"/>
+          <w:szCs w:val="24"/>
+        </w:rPr>
+      </w:pPr>
+      <w:r>
+        <w:rPr>
+          <w:rFonts w:ascii="Calibri" w:hAnsi="Calibri" w:cs="Calibri"/>
+          <w:b/>
+          <w:kern w:val="0"/>
+          <w:sz w:val="24"/>
+          <w:szCs w:val="24"/>
+        </w:rPr>
+        <w:t>'load_data.py'</w:t>
+      </w:r>
+      <w:r>
+        <w:rPr>
+          <w:rFonts w:ascii="Calibri" w:hAnsi="Calibri" w:cs="Calibri"/>
+          <w:kern w:val="0"/>
+          <w:sz w:val="24"/>
+          <w:szCs w:val="24"/>
+        </w:rPr>
+        <w:t>: python file to load the data.</w:t>
+      </w:r>
+    </w:p>
+    <w:p>
+      <w:pPr>
+        <w:rPr>
+          <w:rFonts w:ascii="Times New Roman" w:hAnsi="Times New Roman" w:cs="Times New Roman"/>
+          <w:sz w:val="18"/>
+          <w:szCs w:val="18"/>
+        </w:rPr>
+      </w:pPr>
+      <w:r>
+        <w:rPr>
+          <w:rFonts w:ascii="Calibri" w:hAnsi="Calibri" w:cs="Calibri"/>
+          <w:b/>
+          <w:kern w:val="0"/>
+          <w:sz w:val="24"/>
+          <w:szCs w:val="24"/>
+        </w:rPr>
+        <w:t>'util.py'</w:t>
+      </w:r>
+      <w:r>
+        <w:rPr>
+          <w:rFonts w:ascii="Calibri" w:hAnsi="Calibri" w:cs="Calibri"/>
+          <w:kern w:val="0"/>
+          <w:sz w:val="24"/>
+          <w:szCs w:val="24"/>
+        </w:rPr>
+        <w:t>: python file for matrix operation.</w:t>
+      </w:r>
+    </w:p>
+    <w:p>
+      <w:pPr>
+        <w:rPr>
+          <w:rFonts w:hint="eastAsia" w:ascii="Times New Roman" w:hAnsi="Times New Roman" w:cs="Times New Roman"/>
+          <w:sz w:val="18"/>
+          <w:szCs w:val="18"/>
+        </w:rPr>
+      </w:pPr>
+      <w:r>
+        <w:rPr>
+          <w:rFonts w:ascii="Calibri" w:hAnsi="Calibri" w:cs="Calibri"/>
+          <w:b/>
+          <w:kern w:val="0"/>
+          <w:sz w:val="24"/>
+          <w:szCs w:val="24"/>
+        </w:rPr>
+        <w:t>'bonus'</w:t>
+      </w:r>
+      <w:r>
+        <w:rPr>
+          <w:rFonts w:ascii="Calibri" w:hAnsi="Calibri" w:cs="Calibri"/>
+          <w:kern w:val="0"/>
+          <w:sz w:val="24"/>
+          <w:szCs w:val="24"/>
+        </w:rPr>
+        <w:t>: directory stores the third author’s docs.</w:t>
+      </w:r>
+    </w:p>
+    <w:p>
+      <w:pPr>
+        <w:rPr>
+          <w:b/>
+          <w:i/>
+          <w:sz w:val="24"/>
+          <w:szCs w:val="24"/>
+        </w:rPr>
+      </w:pPr>
+      <w:r>
+        <w:rPr>
+          <w:b/>
+          <w:i/>
+          <w:sz w:val="24"/>
+          <w:szCs w:val="24"/>
+        </w:rPr>
+        <w:t>Run file:</w:t>
+      </w:r>
+    </w:p>
+    <w:p>
+      <w:r>
+        <w:rPr>
+          <w:rFonts w:hint="eastAsia"/>
+        </w:rPr>
+        <w:t>I</w:t>
+      </w:r>
+      <w:r>
+        <w:t>f want to reproduce the experiment results, please enter the directory of corresponding model ('slp' for logistic classifier, 'decision tree' for decision tree) and use following command before any training of model:</w:t>
+      </w:r>
+    </w:p>
+    <w:p>
+      <w:r>
+        <w:rPr>
+          <w:rFonts w:hint="eastAsia"/>
+        </w:rPr>
+        <w:t>$</w:t>
+      </w:r>
+      <w:r>
+        <w:t xml:space="preserve"> python3 slp.py --predict '../test-data'</w:t>
+      </w:r>
+    </w:p>
+    <w:p>
+      <w:r>
+        <w:rPr>
+          <w:rFonts w:hint="eastAsia"/>
+        </w:rPr>
+        <w:t>$</w:t>
+      </w:r>
+      <w:r>
+        <w:t xml:space="preserve"> python3 dt.py --predict '../test-data'</w:t>
+      </w:r>
+    </w:p>
+    <w:p>
+      <w:r>
+        <w:rPr>
+          <w:rFonts w:hint="eastAsia"/>
+        </w:rPr>
+        <w:t>T</w:t>
+      </w:r>
+      <w:r>
+        <w:t>he optional argument predict and the value '../test-data' is the directory of test data need to predict.</w:t>
+      </w:r>
+    </w:p>
+    <w:p>
+      <w:pPr>
+        <w:rPr>
+          <w:rFonts w:hint="eastAsia"/>
+        </w:rPr>
+      </w:pPr>
+    </w:p>
+    <w:p>
+      <w:r>
+        <w:t>If want to train the model, enter the directory of corresponding model, then use:</w:t>
+      </w:r>
+    </w:p>
+    <w:p>
+      <w:pPr>
+        <w:rPr>
+          <w:rFonts w:hint="eastAsia"/>
+        </w:rPr>
+      </w:pPr>
+      <w:r>
+        <w:t xml:space="preserve">$ </w:t>
+      </w:r>
+      <w:r>
+        <w:rPr>
+          <w:rFonts w:hint="eastAsia"/>
+        </w:rPr>
+        <w:t>p</w:t>
+      </w:r>
+      <w:r>
+        <w:t>ython3 slp.py --train 1</w:t>
+      </w:r>
+    </w:p>
+    <w:p>
+      <w:r>
+        <w:t xml:space="preserve">$ </w:t>
+      </w:r>
+      <w:r>
+        <w:rPr>
+          <w:rFonts w:hint="eastAsia"/>
+        </w:rPr>
+        <w:t>p</w:t>
+      </w:r>
+      <w:r>
+        <w:t>ython3 dt.py --train 1</w:t>
+      </w:r>
+    </w:p>
+    <w:p>
+      <w:pPr>
+        <w:rPr>
+          <w:rFonts w:hint="eastAsia"/>
+        </w:rPr>
+      </w:pPr>
+      <w:r>
+        <w:rPr>
+          <w:rFonts w:hint="eastAsia"/>
+        </w:rPr>
+        <w:t>T</w:t>
+      </w:r>
+      <w:r>
+        <w:t>hen will train the model by using training data in '</w:t>
+      </w:r>
+      <w:r>
+        <w:rPr>
+          <w:rFonts w:hint="eastAsia"/>
+        </w:rPr>
+        <w:t>d</w:t>
+      </w:r>
+      <w:r>
+        <w:t>ata' directory.</w:t>
+      </w:r>
+    </w:p>
+    <w:p>
+      <w:pPr>
+        <w:rPr>
+          <w:rFonts w:hint="default" w:eastAsia="宋体"/>
+          <w:lang w:val="en-US" w:eastAsia="zh-CN"/>
+        </w:rPr>
+      </w:pPr>
+      <w:r>
+        <w:t>If want to test the model with new data, please put the test data in 'test-data' directory at first, and delete the original data</w:t>
+      </w:r>
+      <w:r>
+        <w:rPr>
+          <w:rFonts w:hint="eastAsia" w:eastAsia="宋体"/>
+          <w:lang w:val="en-US" w:eastAsia="zh-CN"/>
+        </w:rPr>
+        <w:t>, or create a new directory, And specify the value of --predict parameter to the name of the new folder. At the same time, if the test data is the original books, specify the value of --</w:t>
+      </w:r>
+      <w:r>
+        <w:t>per_class_max_docs</w:t>
+      </w:r>
+      <w:r>
+        <w:rPr>
+          <w:rFonts w:hint="eastAsia" w:eastAsia="宋体"/>
+          <w:lang w:val="en-US" w:eastAsia="zh-CN"/>
+        </w:rPr>
+        <w:t xml:space="preserve"> parameter to the any number of short text you want to extract (when the number of words is enough) IF THE DATA IS THE SIGNLE 250 WORDS SHORT TEXT, PLEASE SPECIFY THE VALUE OF --</w:t>
+      </w:r>
+      <w:r>
+        <w:t>per_class_max_docs</w:t>
+      </w:r>
+      <w:r>
+        <w:rPr>
+          <w:rFonts w:hint="eastAsia" w:eastAsia="宋体"/>
+          <w:lang w:val="en-US" w:eastAsia="zh-CN"/>
+        </w:rPr>
+        <w:t xml:space="preserve"> PARAMETER TO 1</w:t>
+      </w:r>
+    </w:p>
+    <w:p>
+      <w:pPr>
+        <w:rPr>
+          <w:rFonts w:hint="default" w:eastAsia="宋体"/>
+          <w:lang w:val="en-US" w:eastAsia="zh-CN"/>
+        </w:rPr>
+      </w:pPr>
+      <w:r>
+        <w:rPr>
+          <w:rFonts w:hint="eastAsia" w:eastAsia="宋体"/>
+          <w:lang w:val="en-US" w:eastAsia="zh-CN"/>
+        </w:rPr>
+        <w:t xml:space="preserve">E.g. </w:t>
+      </w:r>
+      <w:r>
+        <w:t>python3 dt.py --predict '../test-data'</w:t>
+      </w:r>
+      <w:r>
+        <w:rPr>
+          <w:rFonts w:hint="eastAsia" w:eastAsia="宋体"/>
+          <w:lang w:val="en-US" w:eastAsia="zh-CN"/>
+        </w:rPr>
+        <w:t xml:space="preserve"> --</w:t>
+      </w:r>
+      <w:r>
+        <w:t>per_class_max_docs</w:t>
+      </w:r>
+      <w:r>
+        <w:rPr>
+          <w:rFonts w:hint="eastAsia" w:eastAsia="宋体"/>
+          <w:lang w:val="en-US" w:eastAsia="zh-CN"/>
+        </w:rPr>
+        <w:t xml:space="preserve"> 1</w:t>
       </w:r>
       <w:bookmarkStart w:id="0" w:name="_GoBack"/>
       <w:bookmarkEnd w:id="0"/>
-      <w:r>
-        <w:rPr>
-          <w:rFonts w:ascii="Calibri" w:hAnsi="Calibri" w:cs="Calibri"/>
-          <w:kern w:val="0"/>
-          <w:sz w:val="24"/>
-          <w:szCs w:val="24"/>
-        </w:rPr>
-        <w:t xml:space="preserve"> authors classification was saved in the Weight.txt' and 'Bias.txt' respectively.</w:t>
-      </w:r>
-    </w:p>
-    <w:p>
-      <w:pPr>
-        <w:rPr>
-          <w:rFonts w:ascii="Calibri" w:hAnsi="Calibri" w:cs="Calibri"/>
-          <w:kern w:val="0"/>
-          <w:sz w:val="24"/>
-          <w:szCs w:val="24"/>
-        </w:rPr>
-      </w:pPr>
-      <w:r>
-        <w:rPr>
-          <w:rFonts w:ascii="Calibri" w:hAnsi="Calibri" w:cs="Calibri"/>
-          <w:b/>
-          <w:kern w:val="0"/>
-          <w:sz w:val="24"/>
-          <w:szCs w:val="24"/>
-        </w:rPr>
-        <w:t>'data'</w:t>
-      </w:r>
-      <w:r>
-        <w:rPr>
-          <w:rFonts w:ascii="Calibri" w:hAnsi="Calibri" w:cs="Calibri"/>
-          <w:kern w:val="0"/>
-          <w:sz w:val="24"/>
-          <w:szCs w:val="24"/>
-        </w:rPr>
-        <w:t>: directory stores the training data for two authors Conan Doyle and Herman Melville.</w:t>
-      </w:r>
-    </w:p>
-    <w:p>
-      <w:pPr>
-        <w:rPr>
-          <w:rFonts w:hint="eastAsia" w:ascii="Times New Roman" w:hAnsi="Times New Roman" w:cs="Times New Roman"/>
-          <w:sz w:val="18"/>
-          <w:szCs w:val="18"/>
-        </w:rPr>
-      </w:pPr>
-      <w:r>
-        <w:rPr>
-          <w:rFonts w:ascii="Calibri" w:hAnsi="Calibri" w:cs="Calibri"/>
-          <w:b/>
-          <w:kern w:val="0"/>
-          <w:sz w:val="24"/>
-          <w:szCs w:val="24"/>
-        </w:rPr>
-        <w:t>'stopwords.txt'</w:t>
-      </w:r>
-      <w:r>
-        <w:rPr>
-          <w:rFonts w:ascii="Calibri" w:hAnsi="Calibri" w:cs="Calibri"/>
-          <w:kern w:val="0"/>
-          <w:sz w:val="24"/>
-          <w:szCs w:val="24"/>
-        </w:rPr>
-        <w:t>: txt file stores the common stop words used in the process of calculating the tf-idf value.</w:t>
-      </w:r>
-    </w:p>
-    <w:p>
-      <w:pPr>
-        <w:rPr>
-          <w:rFonts w:ascii="Calibri" w:hAnsi="Calibri" w:cs="Calibri"/>
-          <w:kern w:val="0"/>
-          <w:sz w:val="24"/>
-          <w:szCs w:val="24"/>
-        </w:rPr>
-      </w:pPr>
-      <w:r>
-        <w:rPr>
-          <w:rFonts w:ascii="Calibri" w:hAnsi="Calibri" w:cs="Calibri"/>
-          <w:b/>
-          <w:kern w:val="0"/>
-          <w:sz w:val="24"/>
-          <w:szCs w:val="24"/>
-        </w:rPr>
-        <w:t>'test-data'</w:t>
-      </w:r>
-      <w:r>
-        <w:rPr>
-          <w:rFonts w:ascii="Calibri" w:hAnsi="Calibri" w:cs="Calibri"/>
-          <w:kern w:val="0"/>
-          <w:sz w:val="24"/>
-          <w:szCs w:val="24"/>
-        </w:rPr>
-        <w:t>: directory stores the test data.</w:t>
-      </w:r>
-    </w:p>
-    <w:p>
-      <w:pPr>
-        <w:rPr>
-          <w:rFonts w:ascii="Calibri" w:hAnsi="Calibri" w:cs="Calibri"/>
-          <w:kern w:val="0"/>
-          <w:sz w:val="24"/>
-          <w:szCs w:val="24"/>
-        </w:rPr>
-      </w:pPr>
-      <w:r>
-        <w:rPr>
-          <w:rFonts w:ascii="Calibri" w:hAnsi="Calibri" w:cs="Calibri"/>
-          <w:b/>
-          <w:kern w:val="0"/>
-          <w:sz w:val="24"/>
-          <w:szCs w:val="24"/>
-        </w:rPr>
-        <w:t>'load_data.py'</w:t>
-      </w:r>
-      <w:r>
-        <w:rPr>
-          <w:rFonts w:ascii="Calibri" w:hAnsi="Calibri" w:cs="Calibri"/>
-          <w:kern w:val="0"/>
-          <w:sz w:val="24"/>
-          <w:szCs w:val="24"/>
-        </w:rPr>
-        <w:t>: python file to load the data.</w:t>
-      </w:r>
-    </w:p>
-    <w:p>
-      <w:pPr>
-        <w:rPr>
-          <w:rFonts w:ascii="Times New Roman" w:hAnsi="Times New Roman" w:cs="Times New Roman"/>
-          <w:sz w:val="18"/>
-          <w:szCs w:val="18"/>
-        </w:rPr>
-      </w:pPr>
-      <w:r>
-        <w:rPr>
-          <w:rFonts w:ascii="Calibri" w:hAnsi="Calibri" w:cs="Calibri"/>
-          <w:b/>
-          <w:kern w:val="0"/>
-          <w:sz w:val="24"/>
-          <w:szCs w:val="24"/>
-        </w:rPr>
-        <w:t>'util.py'</w:t>
-      </w:r>
-      <w:r>
-        <w:rPr>
-          <w:rFonts w:ascii="Calibri" w:hAnsi="Calibri" w:cs="Calibri"/>
-          <w:kern w:val="0"/>
-          <w:sz w:val="24"/>
-          <w:szCs w:val="24"/>
-        </w:rPr>
-        <w:t>: python file for matrix operation.</w:t>
-      </w:r>
-    </w:p>
-    <w:p>
-      <w:pPr>
-        <w:rPr>
-          <w:rFonts w:hint="eastAsia" w:ascii="Times New Roman" w:hAnsi="Times New Roman" w:cs="Times New Roman"/>
-          <w:sz w:val="18"/>
-          <w:szCs w:val="18"/>
-        </w:rPr>
-      </w:pPr>
-      <w:r>
-        <w:rPr>
-          <w:rFonts w:ascii="Calibri" w:hAnsi="Calibri" w:cs="Calibri"/>
-          <w:b/>
-          <w:kern w:val="0"/>
-          <w:sz w:val="24"/>
-          <w:szCs w:val="24"/>
-        </w:rPr>
-        <w:t>'bonus'</w:t>
-      </w:r>
-      <w:r>
-        <w:rPr>
-          <w:rFonts w:ascii="Calibri" w:hAnsi="Calibri" w:cs="Calibri"/>
-          <w:kern w:val="0"/>
-          <w:sz w:val="24"/>
-          <w:szCs w:val="24"/>
-        </w:rPr>
-        <w:t>: directory stores the third author’s docs.</w:t>
-      </w:r>
-    </w:p>
-    <w:p>
-      <w:pPr>
-        <w:rPr>
-          <w:b/>
-          <w:i/>
-          <w:sz w:val="24"/>
-          <w:szCs w:val="24"/>
-        </w:rPr>
-      </w:pPr>
-      <w:r>
-        <w:rPr>
-          <w:b/>
-          <w:i/>
-          <w:sz w:val="24"/>
-          <w:szCs w:val="24"/>
-        </w:rPr>
-        <w:t>Run file:</w:t>
-      </w:r>
-    </w:p>
-    <w:p>
-      <w:r>
-        <w:rPr>
-          <w:rFonts w:hint="eastAsia"/>
-        </w:rPr>
-        <w:t>I</w:t>
-      </w:r>
-      <w:r>
-        <w:t>f want to reproduce the experiment results, please enter the directory of corresponding model ('slp' for logistic classifier, 'decision tree' for decision tree) and use following command before any training of model:</w:t>
+    </w:p>
+    <w:p/>
+    <w:p>
+      <w:r>
+        <w:rPr>
+          <w:rFonts w:hint="eastAsia"/>
+        </w:rPr>
+        <w:t>B</w:t>
+      </w:r>
+      <w:r>
+        <w:t>esides, for the training process of decision tree model, we can use optional arguments '--max_depth' and '--threshold'</w:t>
+      </w:r>
+      <w:r>
+        <w:rPr>
+          <w:rFonts w:hint="eastAsia"/>
+        </w:rPr>
+        <w:t>,</w:t>
+      </w:r>
+      <w:r>
+        <w:t xml:space="preserve"> like:</w:t>
       </w:r>
     </w:p>
     <w:p>
@@ -943,7 +1104,21 @@
         <w:t>$</w:t>
       </w:r>
       <w:r>
-        <w:t xml:space="preserve"> python3 slp.py --predict '../test-data'</w:t>
+        <w:t xml:space="preserve"> python3 dt.py --train 1 --max_depth 10 --threshold 0.01</w:t>
+      </w:r>
+    </w:p>
+    <w:p>
+      <w:r>
+        <w:t>For the training process of logistic classifier, we can use optional arguments '--epoch' and '--lr'</w:t>
+      </w:r>
+      <w:r>
+        <w:rPr>
+          <w:rFonts w:hint="eastAsia"/>
+        </w:rPr>
+        <w:t>,</w:t>
+      </w:r>
+      <w:r>
+        <w:t xml:space="preserve"> like:</w:t>
       </w:r>
     </w:p>
     <w:p>
@@ -954,152 +1129,10 @@
         <w:t>$</w:t>
       </w:r>
       <w:r>
-        <w:t xml:space="preserve"> python3 dt.py --predict '../test-data'</w:t>
-      </w:r>
-    </w:p>
-    <w:p>
-      <w:r>
-        <w:rPr>
-          <w:rFonts w:hint="eastAsia"/>
-        </w:rPr>
-        <w:t>T</w:t>
-      </w:r>
-      <w:r>
-        <w:t>he optional argument predict and the value '../test-data' is the directory of test data need to predict.</w:t>
-      </w:r>
-    </w:p>
-    <w:p>
-      <w:pPr>
-        <w:rPr>
-          <w:rFonts w:hint="eastAsia"/>
-        </w:rPr>
-      </w:pPr>
-    </w:p>
-    <w:p>
-      <w:r>
-        <w:t>If want to train the model, enter the directory of corresponding model, then use:</w:t>
-      </w:r>
-    </w:p>
-    <w:p>
-      <w:pPr>
-        <w:rPr>
-          <w:rFonts w:hint="eastAsia"/>
-        </w:rPr>
-      </w:pPr>
-      <w:r>
-        <w:t xml:space="preserve">$ </w:t>
-      </w:r>
-      <w:r>
-        <w:rPr>
-          <w:rFonts w:hint="eastAsia"/>
-        </w:rPr>
-        <w:t>p</w:t>
-      </w:r>
-      <w:r>
-        <w:t>ython3 slp.py --train 1</w:t>
-      </w:r>
-    </w:p>
-    <w:p>
-      <w:r>
-        <w:t xml:space="preserve">$ </w:t>
-      </w:r>
-      <w:r>
-        <w:rPr>
-          <w:rFonts w:hint="eastAsia"/>
-        </w:rPr>
-        <w:t>p</w:t>
-      </w:r>
-      <w:r>
-        <w:t>ython3 dt.py --train 1</w:t>
-      </w:r>
-    </w:p>
-    <w:p>
-      <w:pPr>
-        <w:rPr>
-          <w:rFonts w:hint="eastAsia"/>
-        </w:rPr>
-      </w:pPr>
-      <w:r>
-        <w:rPr>
-          <w:rFonts w:hint="eastAsia"/>
-        </w:rPr>
-        <w:t>T</w:t>
-      </w:r>
-      <w:r>
-        <w:t>hen will train the model by using training data in '</w:t>
-      </w:r>
-      <w:r>
-        <w:rPr>
-          <w:rFonts w:hint="eastAsia"/>
-        </w:rPr>
-        <w:t>d</w:t>
-      </w:r>
-      <w:r>
-        <w:t>ata' directory.</w:t>
-      </w:r>
-    </w:p>
-    <w:p>
-      <w:r>
-        <w:t>If want to test the model with new data, please put the test data in 'test-data' directory at first, and delete the original data.</w:t>
+        <w:t xml:space="preserve"> python3 slp.py --train 1 --epoch 1000 --lr 0.001</w:t>
       </w:r>
     </w:p>
     <w:p/>
-    <w:p>
-      <w:r>
-        <w:rPr>
-          <w:rFonts w:hint="eastAsia"/>
-        </w:rPr>
-        <w:t>B</w:t>
-      </w:r>
-      <w:r>
-        <w:t>esides, for the training process of decision tree model, we can use optional arguments '--max_depth' and '--threshold'</w:t>
-      </w:r>
-      <w:r>
-        <w:rPr>
-          <w:rFonts w:hint="eastAsia"/>
-        </w:rPr>
-        <w:t>,</w:t>
-      </w:r>
-      <w:r>
-        <w:t xml:space="preserve"> like:</w:t>
-      </w:r>
-    </w:p>
-    <w:p>
-      <w:r>
-        <w:rPr>
-          <w:rFonts w:hint="eastAsia"/>
-        </w:rPr>
-        <w:t>$</w:t>
-      </w:r>
-      <w:r>
-        <w:t xml:space="preserve"> python3 dt.py --train 1 --max_depth 10 --threshold 0.01</w:t>
-      </w:r>
-    </w:p>
-    <w:p>
-      <w:r>
-        <w:t>For the training process of logistic classifier, we can use optional arguments '--epoch' and '--lr'</w:t>
-      </w:r>
-      <w:r>
-        <w:rPr>
-          <w:rFonts w:hint="eastAsia"/>
-        </w:rPr>
-        <w:t>,</w:t>
-      </w:r>
-      <w:r>
-        <w:t xml:space="preserve"> like:</w:t>
-      </w:r>
-    </w:p>
-    <w:p>
-      <w:r>
-        <w:rPr>
-          <w:rFonts w:hint="eastAsia"/>
-        </w:rPr>
-        <w:t>$</w:t>
-      </w:r>
-      <w:r>
-        <w:t xml:space="preserve"> python3 slp.py --train 1 --epoch 1000 --lr 0.001</w:t>
-      </w:r>
-    </w:p>
     <w:p>
       <w:pPr>
         <w:rPr>
@@ -1158,8 +1191,8 @@
     <w:lsdException w:uiPriority="99" w:name="Normal Indent"/>
     <w:lsdException w:uiPriority="99" w:name="footnote text"/>
     <w:lsdException w:uiPriority="99" w:name="annotation text"/>
-    <w:lsdException w:uiPriority="99" w:semiHidden="0" w:name="header"/>
-    <w:lsdException w:uiPriority="99" w:semiHidden="0" w:name="footer"/>
+    <w:lsdException w:qFormat="1" w:uiPriority="99" w:semiHidden="0" w:name="header"/>
+    <w:lsdException w:qFormat="1" w:uiPriority="99" w:semiHidden="0" w:name="footer"/>
     <w:lsdException w:uiPriority="99" w:name="index heading"/>
     <w:lsdException w:qFormat="1" w:uiPriority="35" w:name="caption"/>
     <w:lsdException w:uiPriority="99" w:name="table of figures"/>
@@ -1192,7 +1225,7 @@
     <w:lsdException w:qFormat="1" w:unhideWhenUsed="0" w:uiPriority="10" w:semiHidden="0" w:name="Title"/>
     <w:lsdException w:uiPriority="99" w:name="Closing"/>
     <w:lsdException w:uiPriority="99" w:name="Signature"/>
-    <w:lsdException w:uiPriority="1" w:semiHidden="0" w:name="Default Paragraph Font"/>
+    <w:lsdException w:qFormat="1" w:uiPriority="1" w:semiHidden="0" w:name="Default Paragraph Font"/>
     <w:lsdException w:uiPriority="99" w:name="Body Text"/>
     <w:lsdException w:uiPriority="99" w:name="Body Text Indent"/>
     <w:lsdException w:uiPriority="99" w:name="List Continue"/>
@@ -1230,7 +1263,7 @@
     <w:lsdException w:uiPriority="99" w:name="HTML Sample"/>
     <w:lsdException w:uiPriority="99" w:name="HTML Typewriter"/>
     <w:lsdException w:uiPriority="99" w:name="HTML Variable"/>
-    <w:lsdException w:uiPriority="99" w:name="Normal Table"/>
+    <w:lsdException w:qFormat="1" w:uiPriority="99" w:name="Normal Table"/>
     <w:lsdException w:uiPriority="99" w:name="annotation subject"/>
     <w:lsdException w:uiPriority="99" w:name="Table Simple 1"/>
     <w:lsdException w:uiPriority="99" w:name="Table Simple 2"/>
@@ -1392,15 +1425,17 @@
       <w:lang w:val="en-US" w:eastAsia="zh-CN" w:bidi="ar-SA"/>
     </w:rPr>
   </w:style>
-  <w:style w:type="character" w:default="1" w:styleId="4">
+  <w:style w:type="character" w:default="1" w:styleId="5">
     <w:name w:val="Default Paragraph Font"/>
     <w:unhideWhenUsed/>
+    <w:qFormat/>
     <w:uiPriority w:val="1"/>
   </w:style>
-  <w:style w:type="table" w:default="1" w:styleId="5">
+  <w:style w:type="table" w:default="1" w:styleId="4">
     <w:name w:val="Normal Table"/>
     <w:semiHidden/>
     <w:unhideWhenUsed/>
+    <w:qFormat/>
     <w:uiPriority w:val="99"/>
     <w:tblPr>
       <w:tblLayout w:type="fixed"/>
@@ -1417,6 +1452,7 @@
     <w:basedOn w:val="1"/>
     <w:link w:val="7"/>
     <w:unhideWhenUsed/>
+    <w:qFormat/>
     <w:uiPriority w:val="99"/>
     <w:pPr>
       <w:tabs>
@@ -1436,6 +1472,7 @@
     <w:basedOn w:val="1"/>
     <w:link w:val="6"/>
     <w:unhideWhenUsed/>
+    <w:qFormat/>
     <w:uiPriority w:val="99"/>
     <w:pPr>
       <w:pBdr>
@@ -1455,8 +1492,9 @@
   </w:style>
   <w:style w:type="character" w:customStyle="1" w:styleId="6">
     <w:name w:val="页眉 字符"/>
-    <w:basedOn w:val="4"/>
+    <w:basedOn w:val="5"/>
     <w:link w:val="3"/>
+    <w:qFormat/>
     <w:uiPriority w:val="99"/>
     <w:rPr>
       <w:sz w:val="18"/>
@@ -1465,8 +1503,9 @@
   </w:style>
   <w:style w:type="character" w:customStyle="1" w:styleId="7">
     <w:name w:val="页脚 字符"/>
-    <w:basedOn w:val="4"/>
+    <w:basedOn w:val="5"/>
     <w:link w:val="2"/>
+    <w:qFormat/>
     <w:uiPriority w:val="99"/>
     <w:rPr>
       <w:sz w:val="18"/>
@@ -1481,7 +1520,7 @@
   <a:themeElements>
     <a:clrScheme name="Office">
       <a:dk1>
-        <a:sysClr val="windowText" lastClr="303030"/>
+        <a:sysClr val="windowText" lastClr="000000"/>
       </a:dk1>
       <a:lt1>
         <a:sysClr val="window" lastClr="FFFFFF"/>

--- a/Text classificaiton/README.docx
+++ b/Text classificaiton/README.docx
@@ -48,16 +48,6 @@
     <w:p>
       <w:pPr>
         <w:rPr>
-          <w:rFonts w:hint="eastAsia"/>
-        </w:rPr>
-      </w:pPr>
-      <w:r>
-        <w:t>The bonus part needs to add books of Jane Austin in ‘bonus’ file to ‘data’ and ‘test-data’ files (1-3 in ‘data’, 4-5 in ‘test-data’).</w:t>
-      </w:r>
-    </w:p>
-    <w:p>
-      <w:pPr>
-        <w:rPr>
           <w:b/>
           <w:i/>
           <w:sz w:val="24"/>
@@ -728,7 +718,7 @@
     <w:p>
       <w:pPr>
         <w:rPr>
-          <w:rFonts w:hint="eastAsia" w:ascii="Times New Roman" w:hAnsi="Times New Roman" w:cs="Times New Roman"/>
+          <w:rFonts w:ascii="Times New Roman" w:hAnsi="Times New Roman" w:cs="Times New Roman"/>
           <w:sz w:val="18"/>
           <w:szCs w:val="18"/>
         </w:rPr>
@@ -842,7 +832,7 @@
     <w:p>
       <w:pPr>
         <w:rPr>
-          <w:rFonts w:hint="eastAsia" w:ascii="Times New Roman" w:hAnsi="Times New Roman" w:cs="Times New Roman"/>
+          <w:rFonts w:ascii="Times New Roman" w:hAnsi="Times New Roman" w:cs="Times New Roman"/>
           <w:sz w:val="18"/>
           <w:szCs w:val="18"/>
         </w:rPr>
@@ -905,126 +895,129 @@
         <w:t>$</w:t>
       </w:r>
       <w:r>
-        <w:t xml:space="preserve"> python3 slp.py --predict '../test-data'</w:t>
-      </w:r>
-    </w:p>
-    <w:p>
-      <w:r>
-        <w:rPr>
-          <w:rFonts w:hint="eastAsia"/>
-        </w:rPr>
-        <w:t>$</w:t>
-      </w:r>
-      <w:r>
-        <w:t xml:space="preserve"> python3 dt.py --predict '../test-data'</w:t>
-      </w:r>
-    </w:p>
-    <w:p>
-      <w:r>
-        <w:rPr>
-          <w:rFonts w:hint="eastAsia"/>
-        </w:rPr>
-        <w:t>T</w:t>
-      </w:r>
-      <w:r>
-        <w:t>he optional argument predict and the value '../test-data' is the directory of test data need to predict.</w:t>
-      </w:r>
-    </w:p>
-    <w:p>
-      <w:pPr>
-        <w:rPr>
-          <w:rFonts w:hint="eastAsia"/>
-        </w:rPr>
-      </w:pPr>
-    </w:p>
-    <w:p>
-      <w:r>
-        <w:t>If want to train the model, enter the directory of corresponding model, then use:</w:t>
-      </w:r>
-    </w:p>
-    <w:p>
-      <w:pPr>
-        <w:rPr>
-          <w:rFonts w:hint="eastAsia"/>
-        </w:rPr>
-      </w:pPr>
-      <w:r>
-        <w:t xml:space="preserve">$ </w:t>
-      </w:r>
-      <w:r>
-        <w:rPr>
-          <w:rFonts w:hint="eastAsia"/>
-        </w:rPr>
-        <w:t>p</w:t>
-      </w:r>
-      <w:r>
-        <w:t>ython3 slp.py --train 1</w:t>
-      </w:r>
-    </w:p>
-    <w:p>
-      <w:r>
-        <w:t xml:space="preserve">$ </w:t>
-      </w:r>
-      <w:r>
-        <w:rPr>
-          <w:rFonts w:hint="eastAsia"/>
-        </w:rPr>
-        <w:t>p</w:t>
-      </w:r>
-      <w:r>
-        <w:t>ython3 dt.py --train 1</w:t>
-      </w:r>
-    </w:p>
-    <w:p>
-      <w:pPr>
-        <w:rPr>
-          <w:rFonts w:hint="eastAsia"/>
-        </w:rPr>
-      </w:pPr>
-      <w:r>
-        <w:rPr>
-          <w:rFonts w:hint="eastAsia"/>
-        </w:rPr>
-        <w:t>T</w:t>
-      </w:r>
-      <w:r>
-        <w:t>hen will train the model by using training data in '</w:t>
-      </w:r>
-      <w:r>
-        <w:rPr>
-          <w:rFonts w:hint="eastAsia"/>
-        </w:rPr>
-        <w:t>d</w:t>
-      </w:r>
-      <w:r>
-        <w:t>ata' directory.</w:t>
-      </w:r>
-    </w:p>
-    <w:p>
-      <w:pPr>
-        <w:rPr>
-          <w:rFonts w:hint="default" w:eastAsia="宋体"/>
-          <w:lang w:val="en-US" w:eastAsia="zh-CN"/>
-        </w:rPr>
-      </w:pPr>
-      <w:r>
-        <w:t>If want to test the model with new data, please put the test data in 'test-data' directory at first, and delete the original data</w:t>
+        <w:t xml:space="preserve"> python3 slp.py predict '../test-data</w:t>
       </w:r>
       <w:r>
         <w:rPr>
           <w:rFonts w:hint="eastAsia" w:eastAsia="宋体"/>
           <w:lang w:val="en-US" w:eastAsia="zh-CN"/>
         </w:rPr>
-        <w:t>, or create a new directory, And specify the value of --predict parameter to the name of the new folder. At the same time, if the test data is the original books, specify the value of --</w:t>
-      </w:r>
-      <w:r>
-        <w:t>per_class_max_docs</w:t>
+        <w:t>/</w:t>
+      </w:r>
+      <w:bookmarkStart w:id="0" w:name="_GoBack"/>
+      <w:bookmarkEnd w:id="0"/>
+      <w:r>
+        <w:t>'</w:t>
+      </w:r>
+    </w:p>
+    <w:p>
+      <w:r>
+        <w:rPr>
+          <w:rFonts w:hint="eastAsia"/>
+        </w:rPr>
+        <w:t>$</w:t>
+      </w:r>
+      <w:r>
+        <w:t xml:space="preserve"> python3 dt.py predict '../test-data</w:t>
       </w:r>
       <w:r>
         <w:rPr>
           <w:rFonts w:hint="eastAsia" w:eastAsia="宋体"/>
           <w:lang w:val="en-US" w:eastAsia="zh-CN"/>
         </w:rPr>
+        <w:t>/</w:t>
+      </w:r>
+      <w:r>
+        <w:t>'</w:t>
+      </w:r>
+    </w:p>
+    <w:p>
+      <w:r>
+        <w:rPr>
+          <w:rFonts w:hint="eastAsia"/>
+        </w:rPr>
+        <w:t>T</w:t>
+      </w:r>
+      <w:r>
+        <w:t>he optional argument predict and the value '../test-data' is the directory of test data need to predict.</w:t>
+      </w:r>
+    </w:p>
+    <w:p/>
+    <w:p>
+      <w:r>
+        <w:t>If want to train the model, enter the directory of corresponding model, then use:</w:t>
+      </w:r>
+    </w:p>
+    <w:p>
+      <w:r>
+        <w:t xml:space="preserve">$ </w:t>
+      </w:r>
+      <w:r>
+        <w:rPr>
+          <w:rFonts w:hint="eastAsia"/>
+        </w:rPr>
+        <w:t>p</w:t>
+      </w:r>
+      <w:r>
+        <w:t>ython3 slp.py --train 1</w:t>
+      </w:r>
+    </w:p>
+    <w:p>
+      <w:r>
+        <w:t xml:space="preserve">$ </w:t>
+      </w:r>
+      <w:r>
+        <w:rPr>
+          <w:rFonts w:hint="eastAsia"/>
+        </w:rPr>
+        <w:t>p</w:t>
+      </w:r>
+      <w:r>
+        <w:t>ython3 dt.py --train 1</w:t>
+      </w:r>
+    </w:p>
+    <w:p>
+      <w:r>
+        <w:rPr>
+          <w:rFonts w:hint="eastAsia"/>
+        </w:rPr>
+        <w:t>T</w:t>
+      </w:r>
+      <w:r>
+        <w:t>hen will train the model by using training data in '</w:t>
+      </w:r>
+      <w:r>
+        <w:rPr>
+          <w:rFonts w:hint="eastAsia"/>
+        </w:rPr>
+        <w:t>d</w:t>
+      </w:r>
+      <w:r>
+        <w:t>ata' directory.</w:t>
+      </w:r>
+    </w:p>
+    <w:p>
+      <w:pPr>
+        <w:rPr>
+          <w:rFonts w:eastAsia="宋体"/>
+        </w:rPr>
+      </w:pPr>
+      <w:r>
+        <w:t>If want to test the model with new data, please put the test data in 'test-data' directory at first, and delete the original data</w:t>
+      </w:r>
+      <w:r>
+        <w:rPr>
+          <w:rFonts w:hint="eastAsia" w:eastAsia="宋体"/>
+        </w:rPr>
+        <w:t>, or create a new directory, And specify the value of --predict parameter to the name of the new folder. At the same time, if the test data is the original books, specify the value of --</w:t>
+      </w:r>
+      <w:r>
+        <w:t>per_class_max_docs</w:t>
+      </w:r>
+      <w:r>
+        <w:rPr>
+          <w:rFonts w:hint="eastAsia" w:eastAsia="宋体"/>
+        </w:rPr>
         <w:t xml:space="preserve"> parameter to the any number of short text you want to extract (when the number of words is enough) IF THE DATA IS THE SIGNLE 250 WORDS SHORT TEXT, PLEASE SPECIFY THE VALUE OF --</w:t>
       </w:r>
       <w:r>
@@ -1033,47 +1026,48 @@
       <w:r>
         <w:rPr>
           <w:rFonts w:hint="eastAsia" w:eastAsia="宋体"/>
-          <w:lang w:val="en-US" w:eastAsia="zh-CN"/>
         </w:rPr>
         <w:t xml:space="preserve"> PARAMETER TO 1</w:t>
       </w:r>
     </w:p>
     <w:p>
-      <w:pPr>
-        <w:rPr>
-          <w:rFonts w:hint="default" w:eastAsia="宋体"/>
-          <w:lang w:val="en-US" w:eastAsia="zh-CN"/>
-        </w:rPr>
-      </w:pPr>
       <w:r>
         <w:rPr>
           <w:rFonts w:hint="eastAsia" w:eastAsia="宋体"/>
-          <w:lang w:val="en-US" w:eastAsia="zh-CN"/>
         </w:rPr>
         <w:t xml:space="preserve">E.g. </w:t>
       </w:r>
       <w:r>
-        <w:t>python3 dt.py --predict '../test-data'</w:t>
-      </w:r>
-      <w:r>
+        <w:t xml:space="preserve">python3 dt.py predict </w:t>
+      </w:r>
+      <w:r>
+        <w:rPr>
+          <w:rFonts w:hint="eastAsia"/>
+        </w:rPr>
+        <w:t>te</w:t>
+      </w:r>
+      <w:r>
+        <w:t>stc3.txt</w:t>
+      </w:r>
+    </w:p>
+    <w:p>
+      <w:pPr>
         <w:rPr>
           <w:rFonts w:hint="eastAsia" w:eastAsia="宋体"/>
-          <w:lang w:val="en-US" w:eastAsia="zh-CN"/>
-        </w:rPr>
-        <w:t xml:space="preserve"> --</w:t>
-      </w:r>
-      <w:r>
-        <w:t>per_class_max_docs</w:t>
-      </w:r>
-      <w:r>
-        <w:rPr>
-          <w:rFonts w:hint="eastAsia" w:eastAsia="宋体"/>
-          <w:lang w:val="en-US" w:eastAsia="zh-CN"/>
-        </w:rPr>
-        <w:t xml:space="preserve"> 1</w:t>
-      </w:r>
-      <w:bookmarkStart w:id="0" w:name="_GoBack"/>
-      <w:bookmarkEnd w:id="0"/>
+        </w:rPr>
+      </w:pPr>
+      <w:r>
+        <w:t xml:space="preserve">python3 slp.py predict </w:t>
+      </w:r>
+      <w:r>
+        <w:rPr>
+          <w:rFonts w:hint="eastAsia"/>
+        </w:rPr>
+        <w:t>te</w:t>
+      </w:r>
+      <w:r>
+        <w:t>stc3.txt</w:t>
+      </w:r>
     </w:p>
     <w:p/>
     <w:p>
@@ -1133,13 +1127,7 @@
       </w:r>
     </w:p>
     <w:p/>
-    <w:p>
-      <w:pPr>
-        <w:rPr>
-          <w:rFonts w:hint="eastAsia"/>
-        </w:rPr>
-      </w:pPr>
-    </w:p>
+    <w:p/>
     <w:sectPr>
       <w:pgSz w:w="11906" w:h="16838"/>
       <w:pgMar w:top="1440" w:right="1800" w:bottom="1440" w:left="1800" w:header="851" w:footer="992" w:gutter="0"/>
@@ -1225,7 +1213,7 @@
     <w:lsdException w:qFormat="1" w:unhideWhenUsed="0" w:uiPriority="10" w:semiHidden="0" w:name="Title"/>
     <w:lsdException w:uiPriority="99" w:name="Closing"/>
     <w:lsdException w:uiPriority="99" w:name="Signature"/>
-    <w:lsdException w:qFormat="1" w:uiPriority="1" w:semiHidden="0" w:name="Default Paragraph Font"/>
+    <w:lsdException w:uiPriority="1" w:name="Default Paragraph Font"/>
     <w:lsdException w:uiPriority="99" w:name="Body Text"/>
     <w:lsdException w:uiPriority="99" w:name="Body Text Indent"/>
     <w:lsdException w:uiPriority="99" w:name="List Continue"/>
@@ -1263,7 +1251,7 @@
     <w:lsdException w:uiPriority="99" w:name="HTML Sample"/>
     <w:lsdException w:uiPriority="99" w:name="HTML Typewriter"/>
     <w:lsdException w:uiPriority="99" w:name="HTML Variable"/>
-    <w:lsdException w:qFormat="1" w:uiPriority="99" w:name="Normal Table"/>
+    <w:lsdException w:uiPriority="99" w:name="Normal Table"/>
     <w:lsdException w:uiPriority="99" w:name="annotation subject"/>
     <w:lsdException w:uiPriority="99" w:name="Table Simple 1"/>
     <w:lsdException w:uiPriority="99" w:name="Table Simple 2"/>
@@ -1427,15 +1415,14 @@
   </w:style>
   <w:style w:type="character" w:default="1" w:styleId="5">
     <w:name w:val="Default Paragraph Font"/>
+    <w:semiHidden/>
     <w:unhideWhenUsed/>
-    <w:qFormat/>
     <w:uiPriority w:val="1"/>
   </w:style>
   <w:style w:type="table" w:default="1" w:styleId="4">
     <w:name w:val="Normal Table"/>
     <w:semiHidden/>
     <w:unhideWhenUsed/>
-    <w:qFormat/>
     <w:uiPriority w:val="99"/>
     <w:tblPr>
       <w:tblLayout w:type="fixed"/>
